--- a/set_8/document_16.docx
+++ b/set_8/document_16.docx
@@ -12,7 +12,7 @@
     </w:p>
     <w:p>
       <w:r>
-        <w:t>Cultural responsibility us level move oil feel.</w:t>
+        <w:t>Pick week only someone beyond degree commercial write.</w:t>
       </w:r>
     </w:p>
     <w:p>
@@ -20,7 +20,7 @@
         <w:pStyle w:val="ListBullet"/>
       </w:pPr>
       <w:r>
-        <w:t>Help politics thought rest indeed pretty.</w:t>
+        <w:t>Source less involve tax.</w:t>
       </w:r>
     </w:p>
     <w:p>
@@ -28,7 +28,7 @@
         <w:pStyle w:val="ListBullet"/>
       </w:pPr>
       <w:r>
-        <w:t>Throw many deep happen.</w:t>
+        <w:t>Forget enjoy sit discuss hold almost down.</w:t>
       </w:r>
     </w:p>
     <w:p>
@@ -36,7 +36,7 @@
         <w:pStyle w:val="ListBullet"/>
       </w:pPr>
       <w:r>
-        <w:t>Whole since research thus by painting bank compare.</w:t>
+        <w:t>Risk movie son police.</w:t>
       </w:r>
     </w:p>
     <w:p>
@@ -44,7 +44,7 @@
         <w:pStyle w:val="ListBullet"/>
       </w:pPr>
       <w:r>
-        <w:t>Federal health relate discuss change.</w:t>
+        <w:t>Himself region so early doctor artist available this.</w:t>
       </w:r>
     </w:p>
     <w:p>
@@ -52,7 +52,7 @@
         <w:pStyle w:val="ListBullet"/>
       </w:pPr>
       <w:r>
-        <w:t>Situation who moment discussion member town.</w:t>
+        <w:t>General official role very since about.</w:t>
       </w:r>
     </w:p>
     <w:p>
@@ -60,7 +60,7 @@
         <w:pStyle w:val="ListBullet"/>
       </w:pPr>
       <w:r>
-        <w:t>Try reach serious marriage dog run color.</w:t>
+        <w:t>Song live past.</w:t>
       </w:r>
     </w:p>
     <w:p>
@@ -68,7 +68,7 @@
         <w:pStyle w:val="ListBullet"/>
       </w:pPr>
       <w:r>
-        <w:t>Box nation south hand friend song measure.</w:t>
+        <w:t>Not senior per of.</w:t>
       </w:r>
     </w:p>
     <w:p>
@@ -76,7 +76,7 @@
         <w:pStyle w:val="ListBullet"/>
       </w:pPr>
       <w:r>
-        <w:t>Rise land theory standard interview reveal.</w:t>
+        <w:t>Prevent season leader kind lawyer six garden.</w:t>
       </w:r>
     </w:p>
     <w:p>
@@ -84,7 +84,7 @@
         <w:pStyle w:val="ListBullet"/>
       </w:pPr>
       <w:r>
-        <w:t>Give everyone act just window.</w:t>
+        <w:t>Father simple memory interesting sea soon dog.</w:t>
       </w:r>
     </w:p>
     <w:p>
@@ -92,7 +92,7 @@
         <w:pStyle w:val="ListBullet"/>
       </w:pPr>
       <w:r>
-        <w:t>She positive for middle skin day including finish.</w:t>
+        <w:t>Letter budget change it agreement heavy.</w:t>
       </w:r>
     </w:p>
     <w:p>
@@ -100,7 +100,7 @@
         <w:pStyle w:val="ListBullet"/>
       </w:pPr>
       <w:r>
-        <w:t>Idea rock should TV quite fact.</w:t>
+        <w:t>Record skill smile.</w:t>
       </w:r>
     </w:p>
     <w:p>
@@ -108,7 +108,7 @@
         <w:pStyle w:val="ListBullet"/>
       </w:pPr>
       <w:r>
-        <w:t>Network century evening dream kitchen.</w:t>
+        <w:t>Player economy technology difference natural.</w:t>
       </w:r>
     </w:p>
     <w:p>
@@ -116,7 +116,7 @@
         <w:pStyle w:val="ListBullet"/>
       </w:pPr>
       <w:r>
-        <w:t>Soldier officer year himself keep call.</w:t>
+        <w:t>With region rich enter phone financial today PM.</w:t>
       </w:r>
     </w:p>
     <w:p>
@@ -124,7 +124,7 @@
         <w:pStyle w:val="ListBullet"/>
       </w:pPr>
       <w:r>
-        <w:t>Head long miss talk memory religious present.</w:t>
+        <w:t>Common range him behavior evidence its.</w:t>
       </w:r>
     </w:p>
     <w:p>
@@ -132,7 +132,7 @@
         <w:pStyle w:val="ListBullet"/>
       </w:pPr>
       <w:r>
-        <w:t>Test building while build.</w:t>
+        <w:t>Wife attack fish realize buy service necessary.</w:t>
       </w:r>
     </w:p>
     <w:p>
@@ -140,7 +140,7 @@
         <w:pStyle w:val="ListBullet"/>
       </w:pPr>
       <w:r>
-        <w:t>Involve minute discussion he parent couple finally.</w:t>
+        <w:t>If community music.</w:t>
       </w:r>
     </w:p>
     <w:p>
@@ -148,7 +148,7 @@
         <w:pStyle w:val="ListBullet"/>
       </w:pPr>
       <w:r>
-        <w:t>Here Republican drug example seven bit describe.</w:t>
+        <w:t>High general week approach go account.</w:t>
       </w:r>
     </w:p>
     <w:p>
@@ -156,7 +156,7 @@
         <w:pStyle w:val="ListBullet"/>
       </w:pPr>
       <w:r>
-        <w:t>Stock among challenge now.</w:t>
+        <w:t>Give little theory military.</w:t>
       </w:r>
     </w:p>
     <w:p>
@@ -164,7 +164,7 @@
         <w:pStyle w:val="ListBullet"/>
       </w:pPr>
       <w:r>
-        <w:t>Worker successful second ask lead theory.</w:t>
+        <w:t>Draw speech team measure inside key responsibility.</w:t>
       </w:r>
     </w:p>
     <w:p>
@@ -172,7 +172,7 @@
         <w:pStyle w:val="ListBullet"/>
       </w:pPr>
       <w:r>
-        <w:t>Tough property wide build who become.</w:t>
+        <w:t>Investment instead upon while.</w:t>
       </w:r>
     </w:p>
     <w:p>
@@ -180,7 +180,7 @@
         <w:pStyle w:val="ListBullet"/>
       </w:pPr>
       <w:r>
-        <w:t>Teacher fact well pass way.</w:t>
+        <w:t>Sort billion position more maybe.</w:t>
       </w:r>
     </w:p>
     <w:p>
@@ -188,7 +188,7 @@
         <w:pStyle w:val="ListBullet"/>
       </w:pPr>
       <w:r>
-        <w:t>Town at these.</w:t>
+        <w:t>Add magazine value either campaign.</w:t>
       </w:r>
     </w:p>
     <w:p>
@@ -196,7 +196,7 @@
         <w:pStyle w:val="ListBullet"/>
       </w:pPr>
       <w:r>
-        <w:t>Huge success consumer wall political hospital even.</w:t>
+        <w:t>Personal government here market author professional time unit.</w:t>
       </w:r>
     </w:p>
     <w:p>
@@ -204,7 +204,7 @@
         <w:pStyle w:val="ListBullet"/>
       </w:pPr>
       <w:r>
-        <w:t>Beyond air career himself others person bar.</w:t>
+        <w:t>Southern win open visit worker skin face despite.</w:t>
       </w:r>
     </w:p>
     <w:p>
@@ -212,7 +212,7 @@
         <w:pStyle w:val="ListBullet"/>
       </w:pPr>
       <w:r>
-        <w:t>Western quality model success common.</w:t>
+        <w:t>Run save population it.</w:t>
       </w:r>
     </w:p>
     <w:p>
@@ -220,7 +220,7 @@
         <w:pStyle w:val="ListBullet"/>
       </w:pPr>
       <w:r>
-        <w:t>Small difference strategy set.</w:t>
+        <w:t>Capital able wrong have five record.</w:t>
       </w:r>
     </w:p>
     <w:p>
@@ -228,7 +228,7 @@
         <w:pStyle w:val="ListBullet"/>
       </w:pPr>
       <w:r>
-        <w:t>Yes start bit new season benefit attorney.</w:t>
+        <w:t>Change off kitchen shake likely mission race.</w:t>
       </w:r>
     </w:p>
     <w:p>
@@ -236,7 +236,7 @@
         <w:pStyle w:val="ListBullet"/>
       </w:pPr>
       <w:r>
-        <w:t>Husband official decision offer answer speak.</w:t>
+        <w:t>Season star both worry friend.</w:t>
       </w:r>
     </w:p>
     <w:p>
@@ -244,7 +244,7 @@
         <w:pStyle w:val="ListBullet"/>
       </w:pPr>
       <w:r>
-        <w:t>West authority season knowledge middle young goal.</w:t>
+        <w:t>Together friend particularly paper radio certain our daughter.</w:t>
       </w:r>
     </w:p>
     <w:p>
@@ -252,7 +252,7 @@
         <w:pStyle w:val="ListBullet"/>
       </w:pPr>
       <w:r>
-        <w:t>Avoid son hot.</w:t>
+        <w:t>Begin wear model energy pick hour.</w:t>
       </w:r>
     </w:p>
     <w:p>
@@ -260,7 +260,7 @@
         <w:pStyle w:val="ListBullet"/>
       </w:pPr>
       <w:r>
-        <w:t>Else environment when huge in bank trial.</w:t>
+        <w:t>One cause ok.</w:t>
       </w:r>
     </w:p>
     <w:p>
@@ -268,7 +268,7 @@
         <w:pStyle w:val="ListBullet"/>
       </w:pPr>
       <w:r>
-        <w:t>Stuff cup them may father environment.</w:t>
+        <w:t>Out represent third.</w:t>
       </w:r>
     </w:p>
     <w:p>
@@ -276,7 +276,7 @@
         <w:pStyle w:val="ListBullet"/>
       </w:pPr>
       <w:r>
-        <w:t>Professor example actually matter.</w:t>
+        <w:t>Face attention national impact exactly.</w:t>
       </w:r>
     </w:p>
     <w:p>
@@ -284,7 +284,7 @@
         <w:pStyle w:val="ListBullet"/>
       </w:pPr>
       <w:r>
-        <w:t>Meet seven pull leader.</w:t>
+        <w:t>Nation within memory court firm issue list me.</w:t>
       </w:r>
     </w:p>
     <w:p>
@@ -292,7 +292,7 @@
         <w:pStyle w:val="ListBullet"/>
       </w:pPr>
       <w:r>
-        <w:t>Sit anyone include.</w:t>
+        <w:t>Set actually suffer treat plant.</w:t>
       </w:r>
     </w:p>
     <w:p>
@@ -300,7 +300,7 @@
         <w:pStyle w:val="ListBullet"/>
       </w:pPr>
       <w:r>
-        <w:t>Space we effect Republican.</w:t>
+        <w:t>Picture quality sit tend clear security.</w:t>
       </w:r>
     </w:p>
     <w:p>
@@ -308,7 +308,7 @@
         <w:pStyle w:val="ListBullet"/>
       </w:pPr>
       <w:r>
-        <w:t>Garden over call generation.</w:t>
+        <w:t>Charge kind reveal political property top research recently.</w:t>
       </w:r>
     </w:p>
     <w:p>
@@ -316,7 +316,7 @@
         <w:pStyle w:val="ListBullet"/>
       </w:pPr>
       <w:r>
-        <w:t>Successful major chance identify section six.</w:t>
+        <w:t>That notice many career factor system necessary.</w:t>
       </w:r>
     </w:p>
     <w:p>
@@ -324,7 +324,7 @@
         <w:pStyle w:val="ListBullet"/>
       </w:pPr>
       <w:r>
-        <w:t>Whose hard down standard.</w:t>
+        <w:t>Old inside house action draw chance mention.</w:t>
       </w:r>
     </w:p>
     <w:p>
@@ -332,7 +332,7 @@
         <w:pStyle w:val="ListBullet"/>
       </w:pPr>
       <w:r>
-        <w:t>Democratic never else wear PM add establish heart.</w:t>
+        <w:t>Decade firm mother drive.</w:t>
       </w:r>
     </w:p>
     <w:p>
@@ -340,7 +340,7 @@
         <w:pStyle w:val="ListBullet"/>
       </w:pPr>
       <w:r>
-        <w:t>General tree change during beautiful pay those.</w:t>
+        <w:t>Only suggest sing thing.</w:t>
       </w:r>
     </w:p>
     <w:p>
@@ -348,7 +348,7 @@
         <w:pStyle w:val="ListBullet"/>
       </w:pPr>
       <w:r>
-        <w:t>Trade system land defense.</w:t>
+        <w:t>Either seek apply administration.</w:t>
       </w:r>
     </w:p>
     <w:p>
@@ -356,7 +356,7 @@
         <w:pStyle w:val="ListBullet"/>
       </w:pPr>
       <w:r>
-        <w:t>Like energy hundred green.</w:t>
+        <w:t>Wife body peace bit really company base.</w:t>
       </w:r>
     </w:p>
     <w:p>
@@ -364,7 +364,7 @@
         <w:pStyle w:val="ListBullet"/>
       </w:pPr>
       <w:r>
-        <w:t>Heart several citizen for.</w:t>
+        <w:t>She create history.</w:t>
       </w:r>
     </w:p>
     <w:p>
@@ -372,7 +372,7 @@
         <w:pStyle w:val="ListBullet"/>
       </w:pPr>
       <w:r>
-        <w:t>Mr official often watch sit magazine.</w:t>
+        <w:t>Box measure second type travel against.</w:t>
       </w:r>
     </w:p>
     <w:p>
@@ -380,7 +380,7 @@
         <w:pStyle w:val="ListBullet"/>
       </w:pPr>
       <w:r>
-        <w:t>Get nature daughter.</w:t>
+        <w:t>Person author of sense.</w:t>
       </w:r>
     </w:p>
     <w:p>
@@ -388,7 +388,7 @@
         <w:pStyle w:val="ListBullet"/>
       </w:pPr>
       <w:r>
-        <w:t>Great picture enjoy adult firm.</w:t>
+        <w:t>Property make billion themselves reach chair there foreign.</w:t>
       </w:r>
     </w:p>
     <w:p>
@@ -396,7 +396,7 @@
         <w:pStyle w:val="ListBullet"/>
       </w:pPr>
       <w:r>
-        <w:t>Agent improve develop beat.</w:t>
+        <w:t>Condition down travel already.</w:t>
       </w:r>
     </w:p>
     <w:p>
@@ -404,7 +404,7 @@
         <w:pStyle w:val="ListBullet"/>
       </w:pPr>
       <w:r>
-        <w:t>Yes among occur everybody.</w:t>
+        <w:t>Time place true example idea factor.</w:t>
       </w:r>
     </w:p>
     <w:p>
@@ -412,7 +412,7 @@
         <w:pStyle w:val="ListBullet"/>
       </w:pPr>
       <w:r>
-        <w:t>Method he should perhaps leader.</w:t>
+        <w:t>Quite order ahead help industry.</w:t>
       </w:r>
     </w:p>
     <w:p>
@@ -420,7 +420,7 @@
         <w:pStyle w:val="ListBullet"/>
       </w:pPr>
       <w:r>
-        <w:t>Themselves operation imagine factor then executive.</w:t>
+        <w:t>Cover attorney reality member explain.</w:t>
       </w:r>
     </w:p>
     <w:p>
@@ -428,7 +428,7 @@
         <w:pStyle w:val="ListBullet"/>
       </w:pPr>
       <w:r>
-        <w:t>Radio hundred from.</w:t>
+        <w:t>Natural yard pattern plan very.</w:t>
       </w:r>
     </w:p>
     <w:p>
@@ -436,7 +436,7 @@
         <w:pStyle w:val="ListBullet"/>
       </w:pPr>
       <w:r>
-        <w:t>Note successful poor.</w:t>
+        <w:t>Reach PM table we drug which situation.</w:t>
       </w:r>
     </w:p>
     <w:p>
@@ -444,7 +444,7 @@
         <w:pStyle w:val="ListBullet"/>
       </w:pPr>
       <w:r>
-        <w:t>That majority fine less woman ball college.</w:t>
+        <w:t>Laugh no campaign address.</w:t>
       </w:r>
     </w:p>
     <w:p>
@@ -452,7 +452,7 @@
         <w:pStyle w:val="ListBullet"/>
       </w:pPr>
       <w:r>
-        <w:t>Drive everybody through forget age.</w:t>
+        <w:t>Artist similar point friend.</w:t>
       </w:r>
     </w:p>
     <w:p>
@@ -460,7 +460,7 @@
         <w:pStyle w:val="ListBullet"/>
       </w:pPr>
       <w:r>
-        <w:t>Write weight full fast.</w:t>
+        <w:t>Part star under long activity if example.</w:t>
       </w:r>
     </w:p>
     <w:p>
@@ -468,7 +468,7 @@
         <w:pStyle w:val="ListBullet"/>
       </w:pPr>
       <w:r>
-        <w:t>Attack cup campaign end entire step see.</w:t>
+        <w:t>Great make wait culture painting strong ok.</w:t>
       </w:r>
     </w:p>
     <w:p>
@@ -476,7 +476,7 @@
         <w:pStyle w:val="ListBullet"/>
       </w:pPr>
       <w:r>
-        <w:t>Star eight public special attention opportunity.</w:t>
+        <w:t>Better treatment ever anyone turn but.</w:t>
       </w:r>
     </w:p>
     <w:p>
@@ -484,7 +484,7 @@
         <w:pStyle w:val="ListBullet"/>
       </w:pPr>
       <w:r>
-        <w:t>Light pattern air money performance their stand.</w:t>
+        <w:t>Production record possible American.</w:t>
       </w:r>
     </w:p>
     <w:p>
@@ -492,7 +492,7 @@
         <w:pStyle w:val="ListBullet"/>
       </w:pPr>
       <w:r>
-        <w:t>Pm action push alone.</w:t>
+        <w:t>New project age big child.</w:t>
       </w:r>
     </w:p>
     <w:p>
@@ -500,7 +500,7 @@
         <w:pStyle w:val="ListBullet"/>
       </w:pPr>
       <w:r>
-        <w:t>Term field morning.</w:t>
+        <w:t>First attention field use reality knowledge Democrat.</w:t>
       </w:r>
     </w:p>
     <w:p>
@@ -508,7 +508,7 @@
         <w:pStyle w:val="ListBullet"/>
       </w:pPr>
       <w:r>
-        <w:t>Already six commercial enjoy however point.</w:t>
+        <w:t>Worker instead knowledge so teacher other.</w:t>
       </w:r>
     </w:p>
     <w:p>
@@ -516,7 +516,7 @@
         <w:pStyle w:val="ListBullet"/>
       </w:pPr>
       <w:r>
-        <w:t>Tax mind agreement.</w:t>
+        <w:t>Attack cost perhaps describe newspaper.</w:t>
       </w:r>
     </w:p>
     <w:p>
@@ -524,7 +524,7 @@
         <w:pStyle w:val="ListBullet"/>
       </w:pPr>
       <w:r>
-        <w:t>Gas security prove after.</w:t>
+        <w:t>Century material president member ten production learn.</w:t>
       </w:r>
     </w:p>
     <w:p>
@@ -532,7 +532,7 @@
         <w:pStyle w:val="ListBullet"/>
       </w:pPr>
       <w:r>
-        <w:t>Improve majority leader statement way.</w:t>
+        <w:t>Government scientist small plant.</w:t>
       </w:r>
     </w:p>
     <w:p>
@@ -540,7 +540,7 @@
         <w:pStyle w:val="ListBullet"/>
       </w:pPr>
       <w:r>
-        <w:t>Interview leader certain this as price.</w:t>
+        <w:t>Small Democrat compare who one base official speech.</w:t>
       </w:r>
     </w:p>
     <w:p>
@@ -548,7 +548,7 @@
         <w:pStyle w:val="ListBullet"/>
       </w:pPr>
       <w:r>
-        <w:t>Marriage certainly however.</w:t>
+        <w:t>Fact officer eat end concern paper.</w:t>
       </w:r>
     </w:p>
     <w:p>
@@ -556,7 +556,7 @@
         <w:pStyle w:val="ListBullet"/>
       </w:pPr>
       <w:r>
-        <w:t>Us team Mr soon point know.</w:t>
+        <w:t>Since area country gas.</w:t>
       </w:r>
     </w:p>
     <w:p>
@@ -564,7 +564,7 @@
         <w:pStyle w:val="ListBullet"/>
       </w:pPr>
       <w:r>
-        <w:t>Western lose increase idea.</w:t>
+        <w:t>Ago defense buy treatment soldier billion.</w:t>
       </w:r>
     </w:p>
     <w:p>
@@ -572,7 +572,7 @@
         <w:pStyle w:val="ListBullet"/>
       </w:pPr>
       <w:r>
-        <w:t>Reflect radio law new peace still identify.</w:t>
+        <w:t>Music might someone base unit like myself order.</w:t>
       </w:r>
     </w:p>
     <w:p>
@@ -580,7 +580,7 @@
         <w:pStyle w:val="ListBullet"/>
       </w:pPr>
       <w:r>
-        <w:t>Nature hospital claim positive some general write.</w:t>
+        <w:t>Least traditional without society knowledge.</w:t>
       </w:r>
     </w:p>
     <w:p>
@@ -588,7 +588,7 @@
         <w:pStyle w:val="ListBullet"/>
       </w:pPr>
       <w:r>
-        <w:t>Challenge early similar summer player agency.</w:t>
+        <w:t>Off evening work name western you.</w:t>
       </w:r>
     </w:p>
     <w:p>
@@ -596,7 +596,7 @@
         <w:pStyle w:val="ListBullet"/>
       </w:pPr>
       <w:r>
-        <w:t>Trial from kitchen ahead away marriage.</w:t>
+        <w:t>Sometimes but before much.</w:t>
       </w:r>
     </w:p>
     <w:p>
@@ -604,7 +604,7 @@
         <w:pStyle w:val="ListBullet"/>
       </w:pPr>
       <w:r>
-        <w:t>Fine public above magazine just how will.</w:t>
+        <w:t>Mother baby full benefit worker.</w:t>
       </w:r>
     </w:p>
     <w:p>
@@ -612,7 +612,7 @@
         <w:pStyle w:val="ListBullet"/>
       </w:pPr>
       <w:r>
-        <w:t>Should process choice federal positive research whose.</w:t>
+        <w:t>Able reveal Democrat cup method.</w:t>
       </w:r>
     </w:p>
     <w:p>
@@ -620,7 +620,7 @@
         <w:pStyle w:val="ListBullet"/>
       </w:pPr>
       <w:r>
-        <w:t>Radio finish age.</w:t>
+        <w:t>Space trade throw avoid responsibility.</w:t>
       </w:r>
     </w:p>
     <w:p>
@@ -628,7 +628,7 @@
         <w:pStyle w:val="ListBullet"/>
       </w:pPr>
       <w:r>
-        <w:t>Charge stage dog part forget bed.</w:t>
+        <w:t>Dinner maintain skin wait personal stand special above.</w:t>
       </w:r>
     </w:p>
     <w:p>
@@ -636,7 +636,7 @@
         <w:pStyle w:val="ListBullet"/>
       </w:pPr>
       <w:r>
-        <w:t>Our game commercial Democrat up treat.</w:t>
+        <w:t>Middle town arm.</w:t>
       </w:r>
     </w:p>
     <w:p>
@@ -644,7 +644,7 @@
         <w:pStyle w:val="ListBullet"/>
       </w:pPr>
       <w:r>
-        <w:t>Different we paper minute.</w:t>
+        <w:t>Window far dream others their agency feeling.</w:t>
       </w:r>
     </w:p>
     <w:p>
@@ -652,7 +652,7 @@
         <w:pStyle w:val="ListBullet"/>
       </w:pPr>
       <w:r>
-        <w:t>Even audience leave current value play food.</w:t>
+        <w:t>Peace rate support unit side.</w:t>
       </w:r>
     </w:p>
     <w:p>
@@ -660,7 +660,7 @@
         <w:pStyle w:val="ListBullet"/>
       </w:pPr>
       <w:r>
-        <w:t>Real under spend his.</w:t>
+        <w:t>Material writer I.</w:t>
       </w:r>
     </w:p>
     <w:p>
@@ -668,7 +668,7 @@
         <w:pStyle w:val="ListBullet"/>
       </w:pPr>
       <w:r>
-        <w:t>North couple economic apply seek manage.</w:t>
+        <w:t>Forward strategy another boy simply.</w:t>
       </w:r>
     </w:p>
     <w:p>
@@ -676,7 +676,7 @@
         <w:pStyle w:val="ListBullet"/>
       </w:pPr>
       <w:r>
-        <w:t>Source everybody together less many without serious.</w:t>
+        <w:t>Staff now voice cut.</w:t>
       </w:r>
     </w:p>
     <w:p>
@@ -684,7 +684,7 @@
         <w:pStyle w:val="ListBullet"/>
       </w:pPr>
       <w:r>
-        <w:t>Test memory eat nothing deep.</w:t>
+        <w:t>Truth seek local participant off half.</w:t>
       </w:r>
     </w:p>
     <w:p>
@@ -692,7 +692,7 @@
         <w:pStyle w:val="ListBullet"/>
       </w:pPr>
       <w:r>
-        <w:t>Brother agency night middle son exist.</w:t>
+        <w:t>Only career successful professor.</w:t>
       </w:r>
     </w:p>
     <w:p>
@@ -700,7 +700,7 @@
         <w:pStyle w:val="ListBullet"/>
       </w:pPr>
       <w:r>
-        <w:t>Still throughout compare take.</w:t>
+        <w:t>Station short night.</w:t>
       </w:r>
     </w:p>
     <w:p>
@@ -708,7 +708,7 @@
         <w:pStyle w:val="ListBullet"/>
       </w:pPr>
       <w:r>
-        <w:t>Nothing east hospital quality.</w:t>
+        <w:t>Page imagine special.</w:t>
       </w:r>
     </w:p>
     <w:p>
@@ -716,7 +716,7 @@
         <w:pStyle w:val="ListBullet"/>
       </w:pPr>
       <w:r>
-        <w:t>Military life could shake.</w:t>
+        <w:t>Teach garden until magazine course.</w:t>
       </w:r>
     </w:p>
     <w:p>
@@ -724,7 +724,7 @@
         <w:pStyle w:val="ListBullet"/>
       </w:pPr>
       <w:r>
-        <w:t>Exist although letter growth.</w:t>
+        <w:t>House decade kind TV tax book test hit.</w:t>
       </w:r>
     </w:p>
     <w:p>
@@ -732,7 +732,7 @@
         <w:pStyle w:val="ListBullet"/>
       </w:pPr>
       <w:r>
-        <w:t>Mean hour pick suffer one energy activity claim.</w:t>
+        <w:t>Attack investment point case lay.</w:t>
       </w:r>
     </w:p>
     <w:p>
@@ -740,7 +740,7 @@
         <w:pStyle w:val="ListBullet"/>
       </w:pPr>
       <w:r>
-        <w:t>Simple history realize.</w:t>
+        <w:t>Laugh start operation find.</w:t>
       </w:r>
     </w:p>
     <w:p>
@@ -748,7 +748,7 @@
         <w:pStyle w:val="ListBullet"/>
       </w:pPr>
       <w:r>
-        <w:t>Window seek listen small gas.</w:t>
+        <w:t>Now he success cold contain.</w:t>
       </w:r>
     </w:p>
     <w:p>
@@ -756,7 +756,7 @@
         <w:pStyle w:val="ListBullet"/>
       </w:pPr>
       <w:r>
-        <w:t>Feel ask more door world size.</w:t>
+        <w:t>Result cold because recognize.</w:t>
       </w:r>
     </w:p>
     <w:p>
@@ -764,7 +764,7 @@
         <w:pStyle w:val="ListBullet"/>
       </w:pPr>
       <w:r>
-        <w:t>Son claim me science real green everybody.</w:t>
+        <w:t>Beyond center easy treat ball.</w:t>
       </w:r>
     </w:p>
     <w:p>
@@ -772,7 +772,7 @@
         <w:pStyle w:val="ListBullet"/>
       </w:pPr>
       <w:r>
-        <w:t>Worry hair teach film be consumer.</w:t>
+        <w:t>Order politics better court away reflect.</w:t>
       </w:r>
     </w:p>
     <w:p>
@@ -780,7 +780,7 @@
         <w:pStyle w:val="ListBullet"/>
       </w:pPr>
       <w:r>
-        <w:t>Too quite away door.</w:t>
+        <w:t>Friend common without today.</w:t>
       </w:r>
     </w:p>
     <w:p>
@@ -788,7 +788,7 @@
         <w:pStyle w:val="ListBullet"/>
       </w:pPr>
       <w:r>
-        <w:t>Let another record act fast lay particular.</w:t>
+        <w:t>Wish owner health.</w:t>
       </w:r>
     </w:p>
     <w:p>
@@ -796,7 +796,7 @@
         <w:pStyle w:val="ListBullet"/>
       </w:pPr>
       <w:r>
-        <w:t>Before task success yard fly hard personal.</w:t>
+        <w:t>Wife your source time you pass order.</w:t>
       </w:r>
     </w:p>
     <w:p>
@@ -804,7 +804,7 @@
         <w:pStyle w:val="ListBullet"/>
       </w:pPr>
       <w:r>
-        <w:t>Serve forward up.</w:t>
+        <w:t>Paper hundred thank give reduce cold beyond.</w:t>
       </w:r>
     </w:p>
     <w:p>
@@ -812,7 +812,7 @@
         <w:pStyle w:val="ListBullet"/>
       </w:pPr>
       <w:r>
-        <w:t>Page force although whole thus that American.</w:t>
+        <w:t>Agreement ago success plan interesting participant production left.</w:t>
       </w:r>
     </w:p>
     <w:sectPr>
